--- a/maite araujo.docx
+++ b/maite araujo.docx
@@ -4,36 +4,78 @@
   <w:body>
     <w:p>
       <w:r>
-        <w:t xml:space="preserve">Que </w:t>
-      </w:r>
-      <w:proofErr w:type="spellStart"/>
-      <w:r>
-        <w:t>entinde</w:t>
-      </w:r>
-      <w:proofErr w:type="spellEnd"/>
-      <w:r>
-        <w:t xml:space="preserve"> usted por </w:t>
-      </w:r>
-      <w:proofErr w:type="spellStart"/>
-      <w:r>
-        <w:t>programcion</w:t>
-      </w:r>
-      <w:proofErr w:type="spellEnd"/>
-      <w:r>
-        <w:t xml:space="preserve"> orientada sacar su </w:t>
-      </w:r>
-      <w:proofErr w:type="spellStart"/>
-      <w:r>
-        <w:t>concpto</w:t>
-      </w:r>
-      <w:proofErr w:type="spellEnd"/>
-      <w:r>
         <w:t xml:space="preserve"> </w:t>
+      </w:r>
+    </w:p>
+    <w:p/>
+    <w:p>
+      <w:pPr>
+        <w:pStyle w:val="Ttulo1"/>
+        <w:jc w:val="center"/>
+      </w:pPr>
+      <w:r>
+        <w:t>PROGRAMACION ORIENTADA A OBJETOS</w:t>
+      </w:r>
+    </w:p>
+    <w:p>
+      <w:pPr>
+        <w:pStyle w:val="Ttulo1"/>
+        <w:jc w:val="center"/>
+      </w:pPr>
+      <w:r>
+        <w:t>Actividad 1</w:t>
+      </w:r>
+    </w:p>
+    <w:p/>
+    <w:p>
+      <w:r>
+        <w:t xml:space="preserve">La </w:t>
+      </w:r>
+      <w:r>
+        <w:t>programación</w:t>
       </w:r>
       <w:bookmarkStart w:id="0" w:name="_GoBack"/>
       <w:bookmarkEnd w:id="0"/>
+      <w:r>
+        <w:t xml:space="preserve"> es muy amplia</w:t>
+      </w:r>
+      <w:r>
+        <w:t xml:space="preserve"> </w:t>
+      </w:r>
+      <w:r>
+        <w:t>existen muchas formas de programar</w:t>
+      </w:r>
+      <w:r>
+        <w:t xml:space="preserve">  y </w:t>
+      </w:r>
+      <w:r>
+        <w:t xml:space="preserve">cada programador tiene su propio estilo. </w:t>
+      </w:r>
+      <w:r>
+        <w:t>En  la</w:t>
+      </w:r>
+      <w:r>
+        <w:t xml:space="preserve"> programación </w:t>
+      </w:r>
+      <w:r>
+        <w:t xml:space="preserve"> orientación</w:t>
+      </w:r>
+      <w:r>
+        <w:t xml:space="preserve"> a</w:t>
+      </w:r>
+      <w:r>
+        <w:t xml:space="preserve"> objetos</w:t>
+      </w:r>
+      <w:r>
+        <w:t xml:space="preserve"> o POO</w:t>
+      </w:r>
+      <w:r>
+        <w:t xml:space="preserve"> es un </w:t>
+      </w:r>
     </w:p>
+    <w:p/>
     <w:sectPr>
+      <w:headerReference w:type="default" r:id="rId7"/>
       <w:pgSz w:w="12240" w:h="15840"/>
       <w:pgMar w:top="1417" w:right="1701" w:bottom="1417" w:left="1701" w:header="708" w:footer="708" w:gutter="0"/>
       <w:cols w:space="708"/>
@@ -41,6 +83,506 @@
     </w:sectPr>
   </w:body>
 </w:document>
+</file>
+
+<file path=word/endnotes.xml><?xml version="1.0" encoding="utf-8"?>
+<w:endnotes xmlns:wpc="http://schemas.microsoft.com/office/word/2010/wordprocessingCanvas" xmlns:mc="http://schemas.openxmlformats.org/markup-compatibility/2006" xmlns:o="urn:schemas-microsoft-com:office:office" xmlns:r="http://schemas.openxmlformats.org/officeDocument/2006/relationships" xmlns:m="http://schemas.openxmlformats.org/officeDocument/2006/math" xmlns:v="urn:schemas-microsoft-com:vml" xmlns:wp14="http://schemas.microsoft.com/office/word/2010/wordprocessingDrawing" xmlns:wp="http://schemas.openxmlformats.org/drawingml/2006/wordprocessingDrawing" xmlns:w10="urn:schemas-microsoft-com:office:word" xmlns:w="http://schemas.openxmlformats.org/wordprocessingml/2006/main" xmlns:w14="http://schemas.microsoft.com/office/word/2010/wordml" xmlns:wpg="http://schemas.microsoft.com/office/word/2010/wordprocessingGroup" xmlns:wpi="http://schemas.microsoft.com/office/word/2010/wordprocessingInk" xmlns:wne="http://schemas.microsoft.com/office/word/2006/wordml" xmlns:wps="http://schemas.microsoft.com/office/word/2010/wordprocessingShape" mc:Ignorable="w14 wp14">
+  <w:endnote w:type="separator" w:id="-1">
+    <w:p>
+      <w:pPr>
+        <w:spacing w:after="0" w:line="240" w:lineRule="auto"/>
+      </w:pPr>
+      <w:r>
+        <w:separator/>
+      </w:r>
+    </w:p>
+  </w:endnote>
+  <w:endnote w:type="continuationSeparator" w:id="0">
+    <w:p>
+      <w:pPr>
+        <w:spacing w:after="0" w:line="240" w:lineRule="auto"/>
+      </w:pPr>
+      <w:r>
+        <w:continuationSeparator/>
+      </w:r>
+    </w:p>
+  </w:endnote>
+</w:endnotes>
+</file>
+
+<file path=word/footnotes.xml><?xml version="1.0" encoding="utf-8"?>
+<w:footnotes xmlns:wpc="http://schemas.microsoft.com/office/word/2010/wordprocessingCanvas" xmlns:mc="http://schemas.openxmlformats.org/markup-compatibility/2006" xmlns:o="urn:schemas-microsoft-com:office:office" xmlns:r="http://schemas.openxmlformats.org/officeDocument/2006/relationships" xmlns:m="http://schemas.openxmlformats.org/officeDocument/2006/math" xmlns:v="urn:schemas-microsoft-com:vml" xmlns:wp14="http://schemas.microsoft.com/office/word/2010/wordprocessingDrawing" xmlns:wp="http://schemas.openxmlformats.org/drawingml/2006/wordprocessingDrawing" xmlns:w10="urn:schemas-microsoft-com:office:word" xmlns:w="http://schemas.openxmlformats.org/wordprocessingml/2006/main" xmlns:w14="http://schemas.microsoft.com/office/word/2010/wordml" xmlns:wpg="http://schemas.microsoft.com/office/word/2010/wordprocessingGroup" xmlns:wpi="http://schemas.microsoft.com/office/word/2010/wordprocessingInk" xmlns:wne="http://schemas.microsoft.com/office/word/2006/wordml" xmlns:wps="http://schemas.microsoft.com/office/word/2010/wordprocessingShape" mc:Ignorable="w14 wp14">
+  <w:footnote w:type="separator" w:id="-1">
+    <w:p>
+      <w:pPr>
+        <w:spacing w:after="0" w:line="240" w:lineRule="auto"/>
+      </w:pPr>
+      <w:r>
+        <w:separator/>
+      </w:r>
+    </w:p>
+  </w:footnote>
+  <w:footnote w:type="continuationSeparator" w:id="0">
+    <w:p>
+      <w:pPr>
+        <w:spacing w:after="0" w:line="240" w:lineRule="auto"/>
+      </w:pPr>
+      <w:r>
+        <w:continuationSeparator/>
+      </w:r>
+    </w:p>
+  </w:footnote>
+</w:footnotes>
+</file>
+
+<file path=word/header1.xml><?xml version="1.0" encoding="utf-8"?>
+<w:hdr xmlns:wpc="http://schemas.microsoft.com/office/word/2010/wordprocessingCanvas" xmlns:mc="http://schemas.openxmlformats.org/markup-compatibility/2006" xmlns:o="urn:schemas-microsoft-com:office:office" xmlns:r="http://schemas.openxmlformats.org/officeDocument/2006/relationships" xmlns:m="http://schemas.openxmlformats.org/officeDocument/2006/math" xmlns:v="urn:schemas-microsoft-com:vml" xmlns:wp14="http://schemas.microsoft.com/office/word/2010/wordprocessingDrawing" xmlns:wp="http://schemas.openxmlformats.org/drawingml/2006/wordprocessingDrawing" xmlns:w10="urn:schemas-microsoft-com:office:word" xmlns:w="http://schemas.openxmlformats.org/wordprocessingml/2006/main" xmlns:w14="http://schemas.microsoft.com/office/word/2010/wordml" xmlns:wpg="http://schemas.microsoft.com/office/word/2010/wordprocessingGroup" xmlns:wpi="http://schemas.microsoft.com/office/word/2010/wordprocessingInk" xmlns:wne="http://schemas.microsoft.com/office/word/2006/wordml" xmlns:wps="http://schemas.microsoft.com/office/word/2010/wordprocessingShape" mc:Ignorable="w14 wp14">
+  <w:p>
+    <w:pPr>
+      <w:pStyle w:val="Textoindependiente"/>
+      <w:spacing w:line="14" w:lineRule="auto"/>
+      <w:rPr>
+        <w:sz w:val="20"/>
+      </w:rPr>
+    </w:pPr>
+    <w:r>
+      <w:rPr>
+        <w:noProof/>
+        <w:lang w:val="es-EC" w:eastAsia="es-EC"/>
+      </w:rPr>
+      <mc:AlternateContent>
+        <mc:Choice Requires="wps">
+          <w:drawing>
+            <wp:anchor distT="0" distB="0" distL="114300" distR="114300" simplePos="0" relativeHeight="251659264" behindDoc="1" locked="0" layoutInCell="1" allowOverlap="1">
+              <wp:simplePos x="0" y="0"/>
+              <wp:positionH relativeFrom="page">
+                <wp:posOffset>895985</wp:posOffset>
+              </wp:positionH>
+              <wp:positionV relativeFrom="page">
+                <wp:posOffset>1037590</wp:posOffset>
+              </wp:positionV>
+              <wp:extent cx="5980430" cy="56515"/>
+              <wp:effectExtent l="0" t="0" r="0" b="0"/>
+              <wp:wrapNone/>
+              <wp:docPr id="3" name="Forma libre 3"/>
+              <wp:cNvGraphicFramePr>
+                <a:graphicFrameLocks xmlns:a="http://schemas.openxmlformats.org/drawingml/2006/main"/>
+              </wp:cNvGraphicFramePr>
+              <a:graphic xmlns:a="http://schemas.openxmlformats.org/drawingml/2006/main">
+                <a:graphicData uri="http://schemas.microsoft.com/office/word/2010/wordprocessingShape">
+                  <wps:wsp>
+                    <wps:cNvSpPr>
+                      <a:spLocks/>
+                    </wps:cNvSpPr>
+                    <wps:spPr bwMode="auto">
+                      <a:xfrm>
+                        <a:off x="0" y="0"/>
+                        <a:ext cx="5980430" cy="56515"/>
+                      </a:xfrm>
+                      <a:custGeom>
+                        <a:avLst/>
+                        <a:gdLst>
+                          <a:gd name="T0" fmla="+- 0 10829 1411"/>
+                          <a:gd name="T1" fmla="*/ T0 w 9418"/>
+                          <a:gd name="T2" fmla="+- 0 1663 1634"/>
+                          <a:gd name="T3" fmla="*/ 1663 h 89"/>
+                          <a:gd name="T4" fmla="+- 0 1411 1411"/>
+                          <a:gd name="T5" fmla="*/ T4 w 9418"/>
+                          <a:gd name="T6" fmla="+- 0 1663 1634"/>
+                          <a:gd name="T7" fmla="*/ 1663 h 89"/>
+                          <a:gd name="T8" fmla="+- 0 1411 1411"/>
+                          <a:gd name="T9" fmla="*/ T8 w 9418"/>
+                          <a:gd name="T10" fmla="+- 0 1723 1634"/>
+                          <a:gd name="T11" fmla="*/ 1723 h 89"/>
+                          <a:gd name="T12" fmla="+- 0 10829 1411"/>
+                          <a:gd name="T13" fmla="*/ T12 w 9418"/>
+                          <a:gd name="T14" fmla="+- 0 1723 1634"/>
+                          <a:gd name="T15" fmla="*/ 1723 h 89"/>
+                          <a:gd name="T16" fmla="+- 0 10829 1411"/>
+                          <a:gd name="T17" fmla="*/ T16 w 9418"/>
+                          <a:gd name="T18" fmla="+- 0 1663 1634"/>
+                          <a:gd name="T19" fmla="*/ 1663 h 89"/>
+                          <a:gd name="T20" fmla="+- 0 10829 1411"/>
+                          <a:gd name="T21" fmla="*/ T20 w 9418"/>
+                          <a:gd name="T22" fmla="+- 0 1634 1634"/>
+                          <a:gd name="T23" fmla="*/ 1634 h 89"/>
+                          <a:gd name="T24" fmla="+- 0 1411 1411"/>
+                          <a:gd name="T25" fmla="*/ T24 w 9418"/>
+                          <a:gd name="T26" fmla="+- 0 1634 1634"/>
+                          <a:gd name="T27" fmla="*/ 1634 h 89"/>
+                          <a:gd name="T28" fmla="+- 0 1411 1411"/>
+                          <a:gd name="T29" fmla="*/ T28 w 9418"/>
+                          <a:gd name="T30" fmla="+- 0 1649 1634"/>
+                          <a:gd name="T31" fmla="*/ 1649 h 89"/>
+                          <a:gd name="T32" fmla="+- 0 10829 1411"/>
+                          <a:gd name="T33" fmla="*/ T32 w 9418"/>
+                          <a:gd name="T34" fmla="+- 0 1649 1634"/>
+                          <a:gd name="T35" fmla="*/ 1649 h 89"/>
+                          <a:gd name="T36" fmla="+- 0 10829 1411"/>
+                          <a:gd name="T37" fmla="*/ T36 w 9418"/>
+                          <a:gd name="T38" fmla="+- 0 1634 1634"/>
+                          <a:gd name="T39" fmla="*/ 1634 h 89"/>
+                        </a:gdLst>
+                        <a:ahLst/>
+                        <a:cxnLst>
+                          <a:cxn ang="0">
+                            <a:pos x="T1" y="T3"/>
+                          </a:cxn>
+                          <a:cxn ang="0">
+                            <a:pos x="T5" y="T7"/>
+                          </a:cxn>
+                          <a:cxn ang="0">
+                            <a:pos x="T9" y="T11"/>
+                          </a:cxn>
+                          <a:cxn ang="0">
+                            <a:pos x="T13" y="T15"/>
+                          </a:cxn>
+                          <a:cxn ang="0">
+                            <a:pos x="T17" y="T19"/>
+                          </a:cxn>
+                          <a:cxn ang="0">
+                            <a:pos x="T21" y="T23"/>
+                          </a:cxn>
+                          <a:cxn ang="0">
+                            <a:pos x="T25" y="T27"/>
+                          </a:cxn>
+                          <a:cxn ang="0">
+                            <a:pos x="T29" y="T31"/>
+                          </a:cxn>
+                          <a:cxn ang="0">
+                            <a:pos x="T33" y="T35"/>
+                          </a:cxn>
+                          <a:cxn ang="0">
+                            <a:pos x="T37" y="T39"/>
+                          </a:cxn>
+                        </a:cxnLst>
+                        <a:rect l="0" t="0" r="r" b="b"/>
+                        <a:pathLst>
+                          <a:path w="9418" h="89">
+                            <a:moveTo>
+                              <a:pt x="9418" y="29"/>
+                            </a:moveTo>
+                            <a:lnTo>
+                              <a:pt x="0" y="29"/>
+                            </a:lnTo>
+                            <a:lnTo>
+                              <a:pt x="0" y="89"/>
+                            </a:lnTo>
+                            <a:lnTo>
+                              <a:pt x="9418" y="89"/>
+                            </a:lnTo>
+                            <a:lnTo>
+                              <a:pt x="9418" y="29"/>
+                            </a:lnTo>
+                            <a:close/>
+                            <a:moveTo>
+                              <a:pt x="9418" y="0"/>
+                            </a:moveTo>
+                            <a:lnTo>
+                              <a:pt x="0" y="0"/>
+                            </a:lnTo>
+                            <a:lnTo>
+                              <a:pt x="0" y="15"/>
+                            </a:lnTo>
+                            <a:lnTo>
+                              <a:pt x="9418" y="15"/>
+                            </a:lnTo>
+                            <a:lnTo>
+                              <a:pt x="9418" y="0"/>
+                            </a:lnTo>
+                            <a:close/>
+                          </a:path>
+                        </a:pathLst>
+                      </a:custGeom>
+                      <a:solidFill>
+                        <a:srgbClr val="3D5C77"/>
+                      </a:solidFill>
+                      <a:ln>
+                        <a:noFill/>
+                      </a:ln>
+                      <a:extLst>
+                        <a:ext uri="{91240B29-F687-4F45-9708-019B960494DF}">
+                          <a14:hiddenLine xmlns:a14="http://schemas.microsoft.com/office/drawing/2010/main" w="9525">
+                            <a:solidFill>
+                              <a:srgbClr val="000000"/>
+                            </a:solidFill>
+                            <a:round/>
+                            <a:headEnd/>
+                            <a:tailEnd/>
+                          </a14:hiddenLine>
+                        </a:ext>
+                      </a:extLst>
+                    </wps:spPr>
+                    <wps:bodyPr rot="0" vert="horz" wrap="square" lIns="91440" tIns="45720" rIns="91440" bIns="45720" anchor="t" anchorCtr="0" upright="1">
+                      <a:noAutofit/>
+                    </wps:bodyPr>
+                  </wps:wsp>
+                </a:graphicData>
+              </a:graphic>
+              <wp14:sizeRelH relativeFrom="page">
+                <wp14:pctWidth>0</wp14:pctWidth>
+              </wp14:sizeRelH>
+              <wp14:sizeRelV relativeFrom="page">
+                <wp14:pctHeight>0</wp14:pctHeight>
+              </wp14:sizeRelV>
+            </wp:anchor>
+          </w:drawing>
+        </mc:Choice>
+        <mc:Fallback>
+          <w:pict>
+            <v:shape id="Forma libre 3" o:spid="_x0000_s1026" style="position:absolute;margin-left:70.55pt;margin-top:81.7pt;width:470.9pt;height:4.45pt;z-index:-251657216;visibility:visible;mso-wrap-style:square;mso-width-percent:0;mso-height-percent:0;mso-wrap-distance-left:9pt;mso-wrap-distance-top:0;mso-wrap-distance-right:9pt;mso-wrap-distance-bottom:0;mso-position-horizontal:absolute;mso-position-horizontal-relative:page;mso-position-vertical:absolute;mso-position-vertical-relative:page;mso-width-percent:0;mso-height-percent:0;mso-width-relative:page;mso-height-relative:page;v-text-anchor:top" coordsize="9418,89" o:gfxdata="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" path="m9418,29l,29,,89r9418,l9418,29xm9418,l,,,15r9418,l9418,xe" fillcolor="#3d5c77" stroked="f">
+              <v:path arrowok="t" o:connecttype="custom" o:connectlocs="5980430,1056005;0,1056005;0,1094105;5980430,1094105;5980430,1056005;5980430,1037590;0,1037590;0,1047115;5980430,1047115;5980430,1037590" o:connectangles="0,0,0,0,0,0,0,0,0,0"/>
+              <w10:wrap anchorx="page" anchory="page"/>
+            </v:shape>
+          </w:pict>
+        </mc:Fallback>
+      </mc:AlternateContent>
+    </w:r>
+    <w:r>
+      <w:rPr>
+        <w:noProof/>
+        <w:lang w:val="es-EC" w:eastAsia="es-EC"/>
+      </w:rPr>
+      <mc:AlternateContent>
+        <mc:Choice Requires="wps">
+          <w:drawing>
+            <wp:anchor distT="0" distB="0" distL="114300" distR="114300" simplePos="0" relativeHeight="251660288" behindDoc="1" locked="0" layoutInCell="1" allowOverlap="1">
+              <wp:simplePos x="0" y="0"/>
+              <wp:positionH relativeFrom="page">
+                <wp:posOffset>901700</wp:posOffset>
+              </wp:positionH>
+              <wp:positionV relativeFrom="page">
+                <wp:posOffset>855345</wp:posOffset>
+              </wp:positionV>
+              <wp:extent cx="2729230" cy="182245"/>
+              <wp:effectExtent l="0" t="0" r="0" b="0"/>
+              <wp:wrapNone/>
+              <wp:docPr id="2" name="Cuadro de texto 2"/>
+              <wp:cNvGraphicFramePr>
+                <a:graphicFrameLocks xmlns:a="http://schemas.openxmlformats.org/drawingml/2006/main"/>
+              </wp:cNvGraphicFramePr>
+              <a:graphic xmlns:a="http://schemas.openxmlformats.org/drawingml/2006/main">
+                <a:graphicData uri="http://schemas.microsoft.com/office/word/2010/wordprocessingShape">
+                  <wps:wsp>
+                    <wps:cNvSpPr txBox="1">
+                      <a:spLocks noChangeArrowheads="1"/>
+                    </wps:cNvSpPr>
+                    <wps:spPr bwMode="auto">
+                      <a:xfrm>
+                        <a:off x="0" y="0"/>
+                        <a:ext cx="2729230" cy="182245"/>
+                      </a:xfrm>
+                      <a:prstGeom prst="rect">
+                        <a:avLst/>
+                      </a:prstGeom>
+                      <a:noFill/>
+                      <a:ln>
+                        <a:noFill/>
+                      </a:ln>
+                      <a:extLst>
+                        <a:ext uri="{909E8E84-426E-40DD-AFC4-6F175D3DCCD1}">
+                          <a14:hiddenFill xmlns:a14="http://schemas.microsoft.com/office/drawing/2010/main">
+                            <a:solidFill>
+                              <a:srgbClr val="FFFFFF"/>
+                            </a:solidFill>
+                          </a14:hiddenFill>
+                        </a:ext>
+                        <a:ext uri="{91240B29-F687-4F45-9708-019B960494DF}">
+                          <a14:hiddenLine xmlns:a14="http://schemas.microsoft.com/office/drawing/2010/main" w="9525">
+                            <a:solidFill>
+                              <a:srgbClr val="000000"/>
+                            </a:solidFill>
+                            <a:miter lim="800000"/>
+                            <a:headEnd/>
+                            <a:tailEnd/>
+                          </a14:hiddenLine>
+                        </a:ext>
+                      </a:extLst>
+                    </wps:spPr>
+                    <wps:txbx>
+                      <w:txbxContent>
+                        <w:p>
+                          <w:pPr>
+                            <w:spacing w:before="13"/>
+                            <w:ind w:left="20"/>
+                          </w:pPr>
+                          <w:r>
+                            <w:rPr>
+                              <w:color w:val="808080"/>
+                            </w:rPr>
+                            <w:t>Universidad de las Fuerzas Armadas ESPE</w:t>
+                          </w:r>
+                        </w:p>
+                      </w:txbxContent>
+                    </wps:txbx>
+                    <wps:bodyPr rot="0" vert="horz" wrap="square" lIns="0" tIns="0" rIns="0" bIns="0" anchor="t" anchorCtr="0" upright="1">
+                      <a:noAutofit/>
+                    </wps:bodyPr>
+                  </wps:wsp>
+                </a:graphicData>
+              </a:graphic>
+              <wp14:sizeRelH relativeFrom="page">
+                <wp14:pctWidth>0</wp14:pctWidth>
+              </wp14:sizeRelH>
+              <wp14:sizeRelV relativeFrom="page">
+                <wp14:pctHeight>0</wp14:pctHeight>
+              </wp14:sizeRelV>
+            </wp:anchor>
+          </w:drawing>
+        </mc:Choice>
+        <mc:Fallback>
+          <w:pict>
+            <v:shapetype id="_x0000_t202" coordsize="21600,21600" o:spt="202" path="m,l,21600r21600,l21600,xe">
+              <v:stroke joinstyle="miter"/>
+              <v:path gradientshapeok="t" o:connecttype="rect"/>
+            </v:shapetype>
+            <v:shape id="Cuadro de texto 2" o:spid="_x0000_s1026" type="#_x0000_t202" style="position:absolute;margin-left:71pt;margin-top:67.35pt;width:214.9pt;height:14.35pt;z-index:-251656192;visibility:visible;mso-wrap-style:square;mso-width-percent:0;mso-height-percent:0;mso-wrap-distance-left:9pt;mso-wrap-distance-top:0;mso-wrap-distance-right:9pt;mso-wrap-distance-bottom:0;mso-position-horizontal:absolute;mso-position-horizontal-relative:page;mso-position-vertical:absolute;mso-position-vertical-relative:page;mso-width-percent:0;mso-height-percent:0;mso-width-relative:page;mso-height-relative:page;v-text-anchor:top" o:gfxdata="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" filled="f" stroked="f">
+              <v:textbox inset="0,0,0,0">
+                <w:txbxContent>
+                  <w:p>
+                    <w:pPr>
+                      <w:spacing w:before="13"/>
+                      <w:ind w:left="20"/>
+                    </w:pPr>
+                    <w:r>
+                      <w:rPr>
+                        <w:color w:val="808080"/>
+                      </w:rPr>
+                      <w:t>Universidad de las Fuerzas Armadas ESPE</w:t>
+                    </w:r>
+                  </w:p>
+                </w:txbxContent>
+              </v:textbox>
+              <w10:wrap anchorx="page" anchory="page"/>
+            </v:shape>
+          </w:pict>
+        </mc:Fallback>
+      </mc:AlternateContent>
+    </w:r>
+    <w:r>
+      <w:rPr>
+        <w:noProof/>
+        <w:lang w:val="es-EC" w:eastAsia="es-EC"/>
+      </w:rPr>
+      <mc:AlternateContent>
+        <mc:Choice Requires="wps">
+          <w:drawing>
+            <wp:anchor distT="0" distB="0" distL="114300" distR="114300" simplePos="0" relativeHeight="251661312" behindDoc="1" locked="0" layoutInCell="1" allowOverlap="1">
+              <wp:simplePos x="0" y="0"/>
+              <wp:positionH relativeFrom="page">
+                <wp:posOffset>4227195</wp:posOffset>
+              </wp:positionH>
+              <wp:positionV relativeFrom="page">
+                <wp:posOffset>855345</wp:posOffset>
+              </wp:positionV>
+              <wp:extent cx="2082800" cy="182245"/>
+              <wp:effectExtent l="0" t="0" r="0" b="0"/>
+              <wp:wrapNone/>
+              <wp:docPr id="1" name="Cuadro de texto 1"/>
+              <wp:cNvGraphicFramePr>
+                <a:graphicFrameLocks xmlns:a="http://schemas.openxmlformats.org/drawingml/2006/main"/>
+              </wp:cNvGraphicFramePr>
+              <a:graphic xmlns:a="http://schemas.openxmlformats.org/drawingml/2006/main">
+                <a:graphicData uri="http://schemas.microsoft.com/office/word/2010/wordprocessingShape">
+                  <wps:wsp>
+                    <wps:cNvSpPr txBox="1">
+                      <a:spLocks noChangeArrowheads="1"/>
+                    </wps:cNvSpPr>
+                    <wps:spPr bwMode="auto">
+                      <a:xfrm>
+                        <a:off x="0" y="0"/>
+                        <a:ext cx="2082800" cy="182245"/>
+                      </a:xfrm>
+                      <a:prstGeom prst="rect">
+                        <a:avLst/>
+                      </a:prstGeom>
+                      <a:noFill/>
+                      <a:ln>
+                        <a:noFill/>
+                      </a:ln>
+                      <a:extLst>
+                        <a:ext uri="{909E8E84-426E-40DD-AFC4-6F175D3DCCD1}">
+                          <a14:hiddenFill xmlns:a14="http://schemas.microsoft.com/office/drawing/2010/main">
+                            <a:solidFill>
+                              <a:srgbClr val="FFFFFF"/>
+                            </a:solidFill>
+                          </a14:hiddenFill>
+                        </a:ext>
+                        <a:ext uri="{91240B29-F687-4F45-9708-019B960494DF}">
+                          <a14:hiddenLine xmlns:a14="http://schemas.microsoft.com/office/drawing/2010/main" w="9525">
+                            <a:solidFill>
+                              <a:srgbClr val="000000"/>
+                            </a:solidFill>
+                            <a:miter lim="800000"/>
+                            <a:headEnd/>
+                            <a:tailEnd/>
+                          </a14:hiddenLine>
+                        </a:ext>
+                      </a:extLst>
+                    </wps:spPr>
+                    <wps:txbx>
+                      <w:txbxContent>
+                        <w:p>
+                          <w:pPr>
+                            <w:spacing w:before="13"/>
+                            <w:ind w:left="20"/>
+                          </w:pPr>
+                          <w:r>
+                            <w:rPr>
+                              <w:color w:val="808080"/>
+                            </w:rPr>
+                            <w:t>Unidad de Educación a Distancia</w:t>
+                          </w:r>
+                        </w:p>
+                      </w:txbxContent>
+                    </wps:txbx>
+                    <wps:bodyPr rot="0" vert="horz" wrap="square" lIns="0" tIns="0" rIns="0" bIns="0" anchor="t" anchorCtr="0" upright="1">
+                      <a:noAutofit/>
+                    </wps:bodyPr>
+                  </wps:wsp>
+                </a:graphicData>
+              </a:graphic>
+              <wp14:sizeRelH relativeFrom="page">
+                <wp14:pctWidth>0</wp14:pctWidth>
+              </wp14:sizeRelH>
+              <wp14:sizeRelV relativeFrom="page">
+                <wp14:pctHeight>0</wp14:pctHeight>
+              </wp14:sizeRelV>
+            </wp:anchor>
+          </w:drawing>
+        </mc:Choice>
+        <mc:Fallback>
+          <w:pict>
+            <v:shape id="Cuadro de texto 1" o:spid="_x0000_s1027" type="#_x0000_t202" style="position:absolute;margin-left:332.85pt;margin-top:67.35pt;width:164pt;height:14.35pt;z-index:-251655168;visibility:visible;mso-wrap-style:square;mso-width-percent:0;mso-height-percent:0;mso-wrap-distance-left:9pt;mso-wrap-distance-top:0;mso-wrap-distance-right:9pt;mso-wrap-distance-bottom:0;mso-position-horizontal:absolute;mso-position-horizontal-relative:page;mso-position-vertical:absolute;mso-position-vertical-relative:page;mso-width-percent:0;mso-height-percent:0;mso-width-relative:page;mso-height-relative:page;v-text-anchor:top" o:gfxdata="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" filled="f" stroked="f">
+              <v:textbox inset="0,0,0,0">
+                <w:txbxContent>
+                  <w:p>
+                    <w:pPr>
+                      <w:spacing w:before="13"/>
+                      <w:ind w:left="20"/>
+                    </w:pPr>
+                    <w:r>
+                      <w:rPr>
+                        <w:color w:val="808080"/>
+                      </w:rPr>
+                      <w:t>Unidad de Educación a Distancia</w:t>
+                    </w:r>
+                  </w:p>
+                </w:txbxContent>
+              </v:textbox>
+              <w10:wrap anchorx="page" anchory="page"/>
+            </v:shape>
+          </w:pict>
+        </mc:Fallback>
+      </mc:AlternateContent>
+    </w:r>
+  </w:p>
+  <w:p>
+    <w:pPr>
+      <w:pStyle w:val="Encabezado"/>
+    </w:pPr>
+  </w:p>
+</w:hdr>
 </file>
 
 <file path=word/styles.xml><?xml version="1.0" encoding="utf-8"?>
@@ -83,6 +625,7 @@
     <w:lsdException w:name="caption" w:uiPriority="35" w:qFormat="1"/>
     <w:lsdException w:name="Title" w:semiHidden="0" w:uiPriority="10" w:unhideWhenUsed="0" w:qFormat="1"/>
     <w:lsdException w:name="Default Paragraph Font" w:uiPriority="1"/>
+    <w:lsdException w:name="Body Text" w:uiPriority="1" w:qFormat="1"/>
     <w:lsdException w:name="Subtitle" w:semiHidden="0" w:uiPriority="11" w:unhideWhenUsed="0" w:qFormat="1"/>
     <w:lsdException w:name="Strong" w:semiHidden="0" w:uiPriority="22" w:unhideWhenUsed="0" w:qFormat="1"/>
     <w:lsdException w:name="Emphasis" w:semiHidden="0" w:uiPriority="20" w:unhideWhenUsed="0" w:qFormat="1"/>
@@ -203,6 +746,29 @@
     <w:name w:val="Normal"/>
     <w:qFormat/>
   </w:style>
+  <w:style w:type="paragraph" w:styleId="Ttulo1">
+    <w:name w:val="heading 1"/>
+    <w:basedOn w:val="Normal"/>
+    <w:next w:val="Normal"/>
+    <w:link w:val="Ttulo1Car"/>
+    <w:uiPriority w:val="9"/>
+    <w:qFormat/>
+    <w:rsid w:val="0051659A"/>
+    <w:pPr>
+      <w:keepNext/>
+      <w:keepLines/>
+      <w:spacing w:before="480" w:after="0"/>
+      <w:outlineLvl w:val="0"/>
+    </w:pPr>
+    <w:rPr>
+      <w:rFonts w:asciiTheme="majorHAnsi" w:eastAsiaTheme="majorEastAsia" w:hAnsiTheme="majorHAnsi" w:cstheme="majorBidi"/>
+      <w:b/>
+      <w:bCs/>
+      <w:color w:val="365F91" w:themeColor="accent1" w:themeShade="BF"/>
+      <w:sz w:val="28"/>
+      <w:szCs w:val="28"/>
+    </w:rPr>
+  </w:style>
   <w:style w:type="character" w:default="1" w:styleId="Fuentedeprrafopredeter">
     <w:name w:val="Default Paragraph Font"/>
     <w:uiPriority w:val="1"/>
@@ -229,6 +795,98 @@
     <w:uiPriority w:val="99"/>
     <w:semiHidden/>
     <w:unhideWhenUsed/>
+  </w:style>
+  <w:style w:type="paragraph" w:styleId="Encabezado">
+    <w:name w:val="header"/>
+    <w:basedOn w:val="Normal"/>
+    <w:link w:val="EncabezadoCar"/>
+    <w:uiPriority w:val="99"/>
+    <w:unhideWhenUsed/>
+    <w:rsid w:val="0051659A"/>
+    <w:pPr>
+      <w:tabs>
+        <w:tab w:val="center" w:pos="4419"/>
+        <w:tab w:val="right" w:pos="8838"/>
+      </w:tabs>
+      <w:spacing w:after="0" w:line="240" w:lineRule="auto"/>
+    </w:pPr>
+  </w:style>
+  <w:style w:type="character" w:customStyle="1" w:styleId="EncabezadoCar">
+    <w:name w:val="Encabezado Car"/>
+    <w:basedOn w:val="Fuentedeprrafopredeter"/>
+    <w:link w:val="Encabezado"/>
+    <w:uiPriority w:val="99"/>
+    <w:rsid w:val="0051659A"/>
+  </w:style>
+  <w:style w:type="paragraph" w:styleId="Piedepgina">
+    <w:name w:val="footer"/>
+    <w:basedOn w:val="Normal"/>
+    <w:link w:val="PiedepginaCar"/>
+    <w:uiPriority w:val="99"/>
+    <w:unhideWhenUsed/>
+    <w:rsid w:val="0051659A"/>
+    <w:pPr>
+      <w:tabs>
+        <w:tab w:val="center" w:pos="4419"/>
+        <w:tab w:val="right" w:pos="8838"/>
+      </w:tabs>
+      <w:spacing w:after="0" w:line="240" w:lineRule="auto"/>
+    </w:pPr>
+  </w:style>
+  <w:style w:type="character" w:customStyle="1" w:styleId="PiedepginaCar">
+    <w:name w:val="Pie de página Car"/>
+    <w:basedOn w:val="Fuentedeprrafopredeter"/>
+    <w:link w:val="Piedepgina"/>
+    <w:uiPriority w:val="99"/>
+    <w:rsid w:val="0051659A"/>
+  </w:style>
+  <w:style w:type="paragraph" w:styleId="Textoindependiente">
+    <w:name w:val="Body Text"/>
+    <w:basedOn w:val="Normal"/>
+    <w:link w:val="TextoindependienteCar"/>
+    <w:uiPriority w:val="1"/>
+    <w:qFormat/>
+    <w:rsid w:val="0051659A"/>
+    <w:pPr>
+      <w:widowControl w:val="0"/>
+      <w:autoSpaceDE w:val="0"/>
+      <w:autoSpaceDN w:val="0"/>
+      <w:spacing w:after="0" w:line="240" w:lineRule="auto"/>
+    </w:pPr>
+    <w:rPr>
+      <w:rFonts w:ascii="Arial" w:eastAsia="Arial" w:hAnsi="Arial" w:cs="Arial"/>
+      <w:sz w:val="24"/>
+      <w:szCs w:val="24"/>
+      <w:lang w:val="es-ES"/>
+    </w:rPr>
+  </w:style>
+  <w:style w:type="character" w:customStyle="1" w:styleId="TextoindependienteCar">
+    <w:name w:val="Texto independiente Car"/>
+    <w:basedOn w:val="Fuentedeprrafopredeter"/>
+    <w:link w:val="Textoindependiente"/>
+    <w:uiPriority w:val="1"/>
+    <w:rsid w:val="0051659A"/>
+    <w:rPr>
+      <w:rFonts w:ascii="Arial" w:eastAsia="Arial" w:hAnsi="Arial" w:cs="Arial"/>
+      <w:sz w:val="24"/>
+      <w:szCs w:val="24"/>
+      <w:lang w:val="es-ES"/>
+    </w:rPr>
+  </w:style>
+  <w:style w:type="character" w:customStyle="1" w:styleId="Ttulo1Car">
+    <w:name w:val="Título 1 Car"/>
+    <w:basedOn w:val="Fuentedeprrafopredeter"/>
+    <w:link w:val="Ttulo1"/>
+    <w:uiPriority w:val="9"/>
+    <w:rsid w:val="0051659A"/>
+    <w:rPr>
+      <w:rFonts w:asciiTheme="majorHAnsi" w:eastAsiaTheme="majorEastAsia" w:hAnsiTheme="majorHAnsi" w:cstheme="majorBidi"/>
+      <w:b/>
+      <w:bCs/>
+      <w:color w:val="365F91" w:themeColor="accent1" w:themeShade="BF"/>
+      <w:sz w:val="28"/>
+      <w:szCs w:val="28"/>
+    </w:rPr>
   </w:style>
 </w:styles>
 </file>
@@ -273,6 +931,7 @@
     <w:lsdException w:name="caption" w:uiPriority="35" w:qFormat="1"/>
     <w:lsdException w:name="Title" w:semiHidden="0" w:uiPriority="10" w:unhideWhenUsed="0" w:qFormat="1"/>
     <w:lsdException w:name="Default Paragraph Font" w:uiPriority="1"/>
+    <w:lsdException w:name="Body Text" w:uiPriority="1" w:qFormat="1"/>
     <w:lsdException w:name="Subtitle" w:semiHidden="0" w:uiPriority="11" w:unhideWhenUsed="0" w:qFormat="1"/>
     <w:lsdException w:name="Strong" w:semiHidden="0" w:uiPriority="22" w:unhideWhenUsed="0" w:qFormat="1"/>
     <w:lsdException w:name="Emphasis" w:semiHidden="0" w:uiPriority="20" w:unhideWhenUsed="0" w:qFormat="1"/>
@@ -393,6 +1052,29 @@
     <w:name w:val="Normal"/>
     <w:qFormat/>
   </w:style>
+  <w:style w:type="paragraph" w:styleId="Ttulo1">
+    <w:name w:val="heading 1"/>
+    <w:basedOn w:val="Normal"/>
+    <w:next w:val="Normal"/>
+    <w:link w:val="Ttulo1Car"/>
+    <w:uiPriority w:val="9"/>
+    <w:qFormat/>
+    <w:rsid w:val="0051659A"/>
+    <w:pPr>
+      <w:keepNext/>
+      <w:keepLines/>
+      <w:spacing w:before="480" w:after="0"/>
+      <w:outlineLvl w:val="0"/>
+    </w:pPr>
+    <w:rPr>
+      <w:rFonts w:asciiTheme="majorHAnsi" w:eastAsiaTheme="majorEastAsia" w:hAnsiTheme="majorHAnsi" w:cstheme="majorBidi"/>
+      <w:b/>
+      <w:bCs/>
+      <w:color w:val="365F91" w:themeColor="accent1" w:themeShade="BF"/>
+      <w:sz w:val="28"/>
+      <w:szCs w:val="28"/>
+    </w:rPr>
+  </w:style>
   <w:style w:type="character" w:default="1" w:styleId="Fuentedeprrafopredeter">
     <w:name w:val="Default Paragraph Font"/>
     <w:uiPriority w:val="1"/>
@@ -419,6 +1101,98 @@
     <w:uiPriority w:val="99"/>
     <w:semiHidden/>
     <w:unhideWhenUsed/>
+  </w:style>
+  <w:style w:type="paragraph" w:styleId="Encabezado">
+    <w:name w:val="header"/>
+    <w:basedOn w:val="Normal"/>
+    <w:link w:val="EncabezadoCar"/>
+    <w:uiPriority w:val="99"/>
+    <w:unhideWhenUsed/>
+    <w:rsid w:val="0051659A"/>
+    <w:pPr>
+      <w:tabs>
+        <w:tab w:val="center" w:pos="4419"/>
+        <w:tab w:val="right" w:pos="8838"/>
+      </w:tabs>
+      <w:spacing w:after="0" w:line="240" w:lineRule="auto"/>
+    </w:pPr>
+  </w:style>
+  <w:style w:type="character" w:customStyle="1" w:styleId="EncabezadoCar">
+    <w:name w:val="Encabezado Car"/>
+    <w:basedOn w:val="Fuentedeprrafopredeter"/>
+    <w:link w:val="Encabezado"/>
+    <w:uiPriority w:val="99"/>
+    <w:rsid w:val="0051659A"/>
+  </w:style>
+  <w:style w:type="paragraph" w:styleId="Piedepgina">
+    <w:name w:val="footer"/>
+    <w:basedOn w:val="Normal"/>
+    <w:link w:val="PiedepginaCar"/>
+    <w:uiPriority w:val="99"/>
+    <w:unhideWhenUsed/>
+    <w:rsid w:val="0051659A"/>
+    <w:pPr>
+      <w:tabs>
+        <w:tab w:val="center" w:pos="4419"/>
+        <w:tab w:val="right" w:pos="8838"/>
+      </w:tabs>
+      <w:spacing w:after="0" w:line="240" w:lineRule="auto"/>
+    </w:pPr>
+  </w:style>
+  <w:style w:type="character" w:customStyle="1" w:styleId="PiedepginaCar">
+    <w:name w:val="Pie de página Car"/>
+    <w:basedOn w:val="Fuentedeprrafopredeter"/>
+    <w:link w:val="Piedepgina"/>
+    <w:uiPriority w:val="99"/>
+    <w:rsid w:val="0051659A"/>
+  </w:style>
+  <w:style w:type="paragraph" w:styleId="Textoindependiente">
+    <w:name w:val="Body Text"/>
+    <w:basedOn w:val="Normal"/>
+    <w:link w:val="TextoindependienteCar"/>
+    <w:uiPriority w:val="1"/>
+    <w:qFormat/>
+    <w:rsid w:val="0051659A"/>
+    <w:pPr>
+      <w:widowControl w:val="0"/>
+      <w:autoSpaceDE w:val="0"/>
+      <w:autoSpaceDN w:val="0"/>
+      <w:spacing w:after="0" w:line="240" w:lineRule="auto"/>
+    </w:pPr>
+    <w:rPr>
+      <w:rFonts w:ascii="Arial" w:eastAsia="Arial" w:hAnsi="Arial" w:cs="Arial"/>
+      <w:sz w:val="24"/>
+      <w:szCs w:val="24"/>
+      <w:lang w:val="es-ES"/>
+    </w:rPr>
+  </w:style>
+  <w:style w:type="character" w:customStyle="1" w:styleId="TextoindependienteCar">
+    <w:name w:val="Texto independiente Car"/>
+    <w:basedOn w:val="Fuentedeprrafopredeter"/>
+    <w:link w:val="Textoindependiente"/>
+    <w:uiPriority w:val="1"/>
+    <w:rsid w:val="0051659A"/>
+    <w:rPr>
+      <w:rFonts w:ascii="Arial" w:eastAsia="Arial" w:hAnsi="Arial" w:cs="Arial"/>
+      <w:sz w:val="24"/>
+      <w:szCs w:val="24"/>
+      <w:lang w:val="es-ES"/>
+    </w:rPr>
+  </w:style>
+  <w:style w:type="character" w:customStyle="1" w:styleId="Ttulo1Car">
+    <w:name w:val="Título 1 Car"/>
+    <w:basedOn w:val="Fuentedeprrafopredeter"/>
+    <w:link w:val="Ttulo1"/>
+    <w:uiPriority w:val="9"/>
+    <w:rsid w:val="0051659A"/>
+    <w:rPr>
+      <w:rFonts w:asciiTheme="majorHAnsi" w:eastAsiaTheme="majorEastAsia" w:hAnsiTheme="majorHAnsi" w:cstheme="majorBidi"/>
+      <w:b/>
+      <w:bCs/>
+      <w:color w:val="365F91" w:themeColor="accent1" w:themeShade="BF"/>
+      <w:sz w:val="28"/>
+      <w:szCs w:val="28"/>
+    </w:rPr>
   </w:style>
 </w:styles>
 </file>

--- a/maite araujo.docx
+++ b/maite araujo.docx
@@ -34,46 +34,47 @@
       <w:r>
         <w:t>programación</w:t>
       </w:r>
+      <w:r>
+        <w:t xml:space="preserve"> es muy amplia</w:t>
+      </w:r>
+      <w:r>
+        <w:t xml:space="preserve"> </w:t>
+      </w:r>
+      <w:r>
+        <w:t>existen muchas formas de programar</w:t>
+      </w:r>
+      <w:r>
+        <w:t xml:space="preserve">  y </w:t>
+      </w:r>
+      <w:r>
+        <w:t xml:space="preserve">cada programador tiene su propio estilo. </w:t>
+      </w:r>
+      <w:r>
+        <w:t>En  la</w:t>
+      </w:r>
+      <w:r>
+        <w:t xml:space="preserve"> programación </w:t>
+      </w:r>
+      <w:r>
+        <w:t xml:space="preserve"> orientación</w:t>
+      </w:r>
+      <w:r>
+        <w:t xml:space="preserve"> a</w:t>
+      </w:r>
+      <w:r>
+        <w:t xml:space="preserve"> objetos</w:t>
+      </w:r>
+      <w:r>
+        <w:t xml:space="preserve"> o POO</w:t>
+      </w:r>
+      <w:r>
+        <w:t xml:space="preserve"> que ya no es lineal con en C++  ahora cada elemento de un sistema o programa se llama objetos.</w:t>
+      </w:r>
+    </w:p>
+    <w:p>
       <w:bookmarkStart w:id="0" w:name="_GoBack"/>
       <w:bookmarkEnd w:id="0"/>
-      <w:r>
-        <w:t xml:space="preserve"> es muy amplia</w:t>
-      </w:r>
-      <w:r>
-        <w:t xml:space="preserve"> </w:t>
-      </w:r>
-      <w:r>
-        <w:t>existen muchas formas de programar</w:t>
-      </w:r>
-      <w:r>
-        <w:t xml:space="preserve">  y </w:t>
-      </w:r>
-      <w:r>
-        <w:t xml:space="preserve">cada programador tiene su propio estilo. </w:t>
-      </w:r>
-      <w:r>
-        <w:t>En  la</w:t>
-      </w:r>
-      <w:r>
-        <w:t xml:space="preserve"> programación </w:t>
-      </w:r>
-      <w:r>
-        <w:t xml:space="preserve"> orientación</w:t>
-      </w:r>
-      <w:r>
-        <w:t xml:space="preserve"> a</w:t>
-      </w:r>
-      <w:r>
-        <w:t xml:space="preserve"> objetos</w:t>
-      </w:r>
-      <w:r>
-        <w:t xml:space="preserve"> o POO</w:t>
-      </w:r>
-      <w:r>
-        <w:t xml:space="preserve"> es un </w:t>
-      </w:r>
     </w:p>
-    <w:p/>
     <w:sectPr>
       <w:headerReference w:type="default" r:id="rId7"/>
       <w:pgSz w:w="12240" w:h="15840"/>

--- a/maite araujo.docx
+++ b/maite araujo.docx
@@ -68,13 +68,84 @@
         <w:t xml:space="preserve"> o POO</w:t>
       </w:r>
       <w:r>
-        <w:t xml:space="preserve"> que ya no es lineal con en C++  ahora cada elemento de un sistema o programa se llama objetos.</w:t>
+        <w:t xml:space="preserve"> que ya no es lineal con en C++  ahora cada elemento de un sistema o programa se llama objetos</w:t>
+      </w:r>
+      <w:r>
+        <w:t xml:space="preserve"> en donde están </w:t>
+      </w:r>
+      <w:r>
+        <w:t>separados</w:t>
+      </w:r>
+      <w:r>
+        <w:t xml:space="preserve"> pero también </w:t>
+      </w:r>
+      <w:r>
+        <w:t>se comunican entre ellos.</w:t>
+      </w:r>
+    </w:p>
+    <w:p>
+      <w:r>
+        <w:t>Los</w:t>
+      </w:r>
+      <w:r>
+        <w:t xml:space="preserve"> objeto</w:t>
+      </w:r>
+      <w:r>
+        <w:t>s</w:t>
+      </w:r>
+      <w:r>
+        <w:t xml:space="preserve"> tiene</w:t>
+      </w:r>
+      <w:r>
+        <w:t>n</w:t>
+      </w:r>
+      <w:r>
+        <w:t xml:space="preserve"> su</w:t>
+      </w:r>
+      <w:r>
+        <w:t>s</w:t>
+      </w:r>
+      <w:r>
+        <w:t xml:space="preserve"> propios  </w:t>
+      </w:r>
+      <w:r>
+        <w:t>datos o también llamados atributos y su propia funcionalidad también llamado métodos.</w:t>
+      </w:r>
+    </w:p>
+    <w:p>
+      <w:r>
+        <w:t>La clase es una plantilla o molde tiene una estructura básica de los objetos tiene atributos que son los datos  y métodos que es su funcio</w:t>
+      </w:r>
+      <w:r>
+        <w:t>nalida</w:t>
+      </w:r>
+      <w:r>
+        <w:t>d</w:t>
+      </w:r>
+      <w:r>
+        <w:t xml:space="preserve">, </w:t>
+      </w:r>
+      <w:r>
+        <w:t>y que partir de ella podemos crear nuevos objetos esto se llama INSTANCIAR. El objeto creado</w:t>
+      </w:r>
+      <w:r>
+        <w:t xml:space="preserve"> a partir de la clase </w:t>
+      </w:r>
+      <w:r>
+        <w:t xml:space="preserve"> se le llama instancia</w:t>
+      </w:r>
+      <w:r>
+        <w:t>.</w:t>
       </w:r>
     </w:p>
     <w:p>
       <w:bookmarkStart w:id="0" w:name="_GoBack"/>
       <w:bookmarkEnd w:id="0"/>
     </w:p>
+    <w:p/>
+    <w:p/>
+    <w:p/>
+    <w:p/>
     <w:sectPr>
       <w:headerReference w:type="default" r:id="rId7"/>
       <w:pgSz w:w="12240" w:h="15840"/>

--- a/maite araujo.docx
+++ b/maite araujo.docx
@@ -126,10 +126,31 @@
         <w:t xml:space="preserve">, </w:t>
       </w:r>
       <w:r>
-        <w:t>y que partir de ella podemos crear nuevos objetos esto se llama INSTANCIAR. El objeto creado</w:t>
-      </w:r>
-      <w:r>
-        <w:t xml:space="preserve"> a partir de la clase </w:t>
+        <w:t>y que partir de ella podemos crear nuevos obje</w:t>
+      </w:r>
+      <w:r>
+        <w:t>tos esto se llama INSTANCIAR. Los</w:t>
+      </w:r>
+      <w:r>
+        <w:t xml:space="preserve"> objeto</w:t>
+      </w:r>
+      <w:r>
+        <w:t>s son</w:t>
+      </w:r>
+      <w:r>
+        <w:t xml:space="preserve"> creado</w:t>
+      </w:r>
+      <w:r>
+        <w:t>s</w:t>
+      </w:r>
+      <w:r>
+        <w:t xml:space="preserve"> a partir</w:t>
+      </w:r>
+      <w:r>
+        <w:t xml:space="preserve"> de una</w:t>
+      </w:r>
+      <w:r>
+        <w:t xml:space="preserve"> clase </w:t>
       </w:r>
       <w:r>
         <w:t xml:space="preserve"> se le llama instancia</w:t>
@@ -138,6 +159,119 @@
         <w:t>.</w:t>
       </w:r>
     </w:p>
+    <w:p>
+      <w:r>
+        <w:t>La POO tiene cuatro pilares fundamentales:</w:t>
+      </w:r>
+    </w:p>
+    <w:p>
+      <w:pPr>
+        <w:pStyle w:val="Prrafodelista"/>
+        <w:numPr>
+          <w:ilvl w:val="0"/>
+          <w:numId w:val="1"/>
+        </w:numPr>
+      </w:pPr>
+      <w:r>
+        <w:t>Abstracción</w:t>
+      </w:r>
+      <w:r>
+        <w:t xml:space="preserve">: es que atributos y que </w:t>
+      </w:r>
+      <w:r>
+        <w:t>métodos va</w:t>
+      </w:r>
+      <w:r>
+        <w:t xml:space="preserve"> tener  </w:t>
+      </w:r>
+      <w:r>
+        <w:t>una clase.</w:t>
+      </w:r>
+    </w:p>
+    <w:p>
+      <w:pPr>
+        <w:pStyle w:val="Prrafodelista"/>
+        <w:numPr>
+          <w:ilvl w:val="0"/>
+          <w:numId w:val="1"/>
+        </w:numPr>
+      </w:pPr>
+      <w:r>
+        <w:t xml:space="preserve">Encapsulamiento: </w:t>
+      </w:r>
+      <w:r>
+        <w:t xml:space="preserve">sirve para </w:t>
+      </w:r>
+      <w:r>
+        <w:t>proteger</w:t>
+      </w:r>
+      <w:r>
+        <w:t xml:space="preserve"> la </w:t>
+      </w:r>
+      <w:r>
+        <w:t>información de personas no autorizadas</w:t>
+      </w:r>
+      <w:r>
+        <w:t>.</w:t>
+      </w:r>
+    </w:p>
+    <w:p>
+      <w:pPr>
+        <w:pStyle w:val="Prrafodelista"/>
+        <w:numPr>
+          <w:ilvl w:val="0"/>
+          <w:numId w:val="1"/>
+        </w:numPr>
+      </w:pPr>
+      <w:r>
+        <w:t>P</w:t>
+      </w:r>
+      <w:r>
+        <w:t xml:space="preserve">olimorfismo: son las </w:t>
+      </w:r>
+      <w:r>
+        <w:t>notificación</w:t>
+      </w:r>
+      <w:r>
+        <w:t xml:space="preserve"> al usuario</w:t>
+      </w:r>
+      <w:r>
+        <w:t xml:space="preserve">  por medio de la </w:t>
+      </w:r>
+      <w:proofErr w:type="gramStart"/>
+      <w:r>
+        <w:t>“ web</w:t>
+      </w:r>
+      <w:proofErr w:type="gramEnd"/>
+      <w:r>
+        <w:t xml:space="preserve"> y correo” al haber realizado un acción y la vez notifica al equipo programador  por medio de “slack”. Cada forma  de notificar tienes sus propios métodos y lógicas pero las tres cumplen con la misma función.</w:t>
+      </w:r>
+    </w:p>
+    <w:p>
+      <w:pPr>
+        <w:pStyle w:val="Prrafodelista"/>
+        <w:numPr>
+          <w:ilvl w:val="0"/>
+          <w:numId w:val="2"/>
+        </w:numPr>
+      </w:pPr>
+      <w:r>
+        <w:t>H</w:t>
+      </w:r>
+      <w:r>
+        <w:t>erencia:</w:t>
+      </w:r>
+      <w:r>
+        <w:t xml:space="preserve"> existen</w:t>
+      </w:r>
+      <w:r>
+        <w:t xml:space="preserve"> clases padre y las clases hijas heredan</w:t>
+      </w:r>
+      <w:r>
+        <w:t xml:space="preserve"> funcionalidades y atributos de las clases padres pero no son idénticos estas  añaden más funcionalidades y atributos nuevos.</w:t>
+      </w:r>
+    </w:p>
+    <w:p/>
     <w:p>
       <w:bookmarkStart w:id="0" w:name="_GoBack"/>
       <w:bookmarkEnd w:id="0"/>
@@ -145,9 +279,8 @@
     <w:p/>
     <w:p/>
     <w:p/>
-    <w:p/>
     <w:sectPr>
-      <w:headerReference w:type="default" r:id="rId7"/>
+      <w:headerReference w:type="default" r:id="rId8"/>
       <w:pgSz w:w="12240" w:h="15840"/>
       <w:pgMar w:top="1417" w:right="1701" w:bottom="1417" w:left="1701" w:header="708" w:footer="708" w:gutter="0"/>
       <w:cols w:space="708"/>
@@ -657,6 +790,243 @@
 </w:hdr>
 </file>
 
+<file path=word/numbering.xml><?xml version="1.0" encoding="utf-8"?>
+<w:numbering xmlns:wpc="http://schemas.microsoft.com/office/word/2010/wordprocessingCanvas" xmlns:mc="http://schemas.openxmlformats.org/markup-compatibility/2006" xmlns:o="urn:schemas-microsoft-com:office:office" xmlns:r="http://schemas.openxmlformats.org/officeDocument/2006/relationships" xmlns:m="http://schemas.openxmlformats.org/officeDocument/2006/math" xmlns:v="urn:schemas-microsoft-com:vml" xmlns:wp14="http://schemas.microsoft.com/office/word/2010/wordprocessingDrawing" xmlns:wp="http://schemas.openxmlformats.org/drawingml/2006/wordprocessingDrawing" xmlns:w10="urn:schemas-microsoft-com:office:word" xmlns:w="http://schemas.openxmlformats.org/wordprocessingml/2006/main" xmlns:w14="http://schemas.microsoft.com/office/word/2010/wordml" xmlns:wpg="http://schemas.microsoft.com/office/word/2010/wordprocessingGroup" xmlns:wpi="http://schemas.microsoft.com/office/word/2010/wordprocessingInk" xmlns:wne="http://schemas.microsoft.com/office/word/2006/wordml" xmlns:wps="http://schemas.microsoft.com/office/word/2010/wordprocessingShape" mc:Ignorable="w14 wp14">
+  <w:abstractNum w:abstractNumId="0">
+    <w:nsid w:val="24854A69"/>
+    <w:multiLevelType w:val="hybridMultilevel"/>
+    <w:tmpl w:val="00D4154C"/>
+    <w:lvl w:ilvl="0" w:tplc="300A0001">
+      <w:start w:val="1"/>
+      <w:numFmt w:val="bullet"/>
+      <w:lvlText w:val=""/>
+      <w:lvlJc w:val="left"/>
+      <w:pPr>
+        <w:ind w:left="720" w:hanging="360"/>
+      </w:pPr>
+      <w:rPr>
+        <w:rFonts w:ascii="Symbol" w:hAnsi="Symbol" w:hint="default"/>
+      </w:rPr>
+    </w:lvl>
+    <w:lvl w:ilvl="1" w:tplc="300A0003" w:tentative="1">
+      <w:start w:val="1"/>
+      <w:numFmt w:val="bullet"/>
+      <w:lvlText w:val="o"/>
+      <w:lvlJc w:val="left"/>
+      <w:pPr>
+        <w:ind w:left="1440" w:hanging="360"/>
+      </w:pPr>
+      <w:rPr>
+        <w:rFonts w:ascii="Courier New" w:hAnsi="Courier New" w:cs="Courier New" w:hint="default"/>
+      </w:rPr>
+    </w:lvl>
+    <w:lvl w:ilvl="2" w:tplc="300A0005" w:tentative="1">
+      <w:start w:val="1"/>
+      <w:numFmt w:val="bullet"/>
+      <w:lvlText w:val=""/>
+      <w:lvlJc w:val="left"/>
+      <w:pPr>
+        <w:ind w:left="2160" w:hanging="360"/>
+      </w:pPr>
+      <w:rPr>
+        <w:rFonts w:ascii="Wingdings" w:hAnsi="Wingdings" w:hint="default"/>
+      </w:rPr>
+    </w:lvl>
+    <w:lvl w:ilvl="3" w:tplc="300A0001" w:tentative="1">
+      <w:start w:val="1"/>
+      <w:numFmt w:val="bullet"/>
+      <w:lvlText w:val=""/>
+      <w:lvlJc w:val="left"/>
+      <w:pPr>
+        <w:ind w:left="2880" w:hanging="360"/>
+      </w:pPr>
+      <w:rPr>
+        <w:rFonts w:ascii="Symbol" w:hAnsi="Symbol" w:hint="default"/>
+      </w:rPr>
+    </w:lvl>
+    <w:lvl w:ilvl="4" w:tplc="300A0003" w:tentative="1">
+      <w:start w:val="1"/>
+      <w:numFmt w:val="bullet"/>
+      <w:lvlText w:val="o"/>
+      <w:lvlJc w:val="left"/>
+      <w:pPr>
+        <w:ind w:left="3600" w:hanging="360"/>
+      </w:pPr>
+      <w:rPr>
+        <w:rFonts w:ascii="Courier New" w:hAnsi="Courier New" w:cs="Courier New" w:hint="default"/>
+      </w:rPr>
+    </w:lvl>
+    <w:lvl w:ilvl="5" w:tplc="300A0005" w:tentative="1">
+      <w:start w:val="1"/>
+      <w:numFmt w:val="bullet"/>
+      <w:lvlText w:val=""/>
+      <w:lvlJc w:val="left"/>
+      <w:pPr>
+        <w:ind w:left="4320" w:hanging="360"/>
+      </w:pPr>
+      <w:rPr>
+        <w:rFonts w:ascii="Wingdings" w:hAnsi="Wingdings" w:hint="default"/>
+      </w:rPr>
+    </w:lvl>
+    <w:lvl w:ilvl="6" w:tplc="300A0001" w:tentative="1">
+      <w:start w:val="1"/>
+      <w:numFmt w:val="bullet"/>
+      <w:lvlText w:val=""/>
+      <w:lvlJc w:val="left"/>
+      <w:pPr>
+        <w:ind w:left="5040" w:hanging="360"/>
+      </w:pPr>
+      <w:rPr>
+        <w:rFonts w:ascii="Symbol" w:hAnsi="Symbol" w:hint="default"/>
+      </w:rPr>
+    </w:lvl>
+    <w:lvl w:ilvl="7" w:tplc="300A0003" w:tentative="1">
+      <w:start w:val="1"/>
+      <w:numFmt w:val="bullet"/>
+      <w:lvlText w:val="o"/>
+      <w:lvlJc w:val="left"/>
+      <w:pPr>
+        <w:ind w:left="5760" w:hanging="360"/>
+      </w:pPr>
+      <w:rPr>
+        <w:rFonts w:ascii="Courier New" w:hAnsi="Courier New" w:cs="Courier New" w:hint="default"/>
+      </w:rPr>
+    </w:lvl>
+    <w:lvl w:ilvl="8" w:tplc="300A0005" w:tentative="1">
+      <w:start w:val="1"/>
+      <w:numFmt w:val="bullet"/>
+      <w:lvlText w:val=""/>
+      <w:lvlJc w:val="left"/>
+      <w:pPr>
+        <w:ind w:left="6480" w:hanging="360"/>
+      </w:pPr>
+      <w:rPr>
+        <w:rFonts w:ascii="Wingdings" w:hAnsi="Wingdings" w:hint="default"/>
+      </w:rPr>
+    </w:lvl>
+  </w:abstractNum>
+  <w:abstractNum w:abstractNumId="1">
+    <w:nsid w:val="33E62C7F"/>
+    <w:multiLevelType w:val="hybridMultilevel"/>
+    <w:tmpl w:val="6352A654"/>
+    <w:lvl w:ilvl="0" w:tplc="300A0001">
+      <w:start w:val="1"/>
+      <w:numFmt w:val="bullet"/>
+      <w:lvlText w:val=""/>
+      <w:lvlJc w:val="left"/>
+      <w:pPr>
+        <w:ind w:left="720" w:hanging="360"/>
+      </w:pPr>
+      <w:rPr>
+        <w:rFonts w:ascii="Symbol" w:hAnsi="Symbol" w:hint="default"/>
+      </w:rPr>
+    </w:lvl>
+    <w:lvl w:ilvl="1" w:tplc="300A0003" w:tentative="1">
+      <w:start w:val="1"/>
+      <w:numFmt w:val="bullet"/>
+      <w:lvlText w:val="o"/>
+      <w:lvlJc w:val="left"/>
+      <w:pPr>
+        <w:ind w:left="1440" w:hanging="360"/>
+      </w:pPr>
+      <w:rPr>
+        <w:rFonts w:ascii="Courier New" w:hAnsi="Courier New" w:cs="Courier New" w:hint="default"/>
+      </w:rPr>
+    </w:lvl>
+    <w:lvl w:ilvl="2" w:tplc="300A0005" w:tentative="1">
+      <w:start w:val="1"/>
+      <w:numFmt w:val="bullet"/>
+      <w:lvlText w:val=""/>
+      <w:lvlJc w:val="left"/>
+      <w:pPr>
+        <w:ind w:left="2160" w:hanging="360"/>
+      </w:pPr>
+      <w:rPr>
+        <w:rFonts w:ascii="Wingdings" w:hAnsi="Wingdings" w:hint="default"/>
+      </w:rPr>
+    </w:lvl>
+    <w:lvl w:ilvl="3" w:tplc="300A0001" w:tentative="1">
+      <w:start w:val="1"/>
+      <w:numFmt w:val="bullet"/>
+      <w:lvlText w:val=""/>
+      <w:lvlJc w:val="left"/>
+      <w:pPr>
+        <w:ind w:left="2880" w:hanging="360"/>
+      </w:pPr>
+      <w:rPr>
+        <w:rFonts w:ascii="Symbol" w:hAnsi="Symbol" w:hint="default"/>
+      </w:rPr>
+    </w:lvl>
+    <w:lvl w:ilvl="4" w:tplc="300A0003" w:tentative="1">
+      <w:start w:val="1"/>
+      <w:numFmt w:val="bullet"/>
+      <w:lvlText w:val="o"/>
+      <w:lvlJc w:val="left"/>
+      <w:pPr>
+        <w:ind w:left="3600" w:hanging="360"/>
+      </w:pPr>
+      <w:rPr>
+        <w:rFonts w:ascii="Courier New" w:hAnsi="Courier New" w:cs="Courier New" w:hint="default"/>
+      </w:rPr>
+    </w:lvl>
+    <w:lvl w:ilvl="5" w:tplc="300A0005" w:tentative="1">
+      <w:start w:val="1"/>
+      <w:numFmt w:val="bullet"/>
+      <w:lvlText w:val=""/>
+      <w:lvlJc w:val="left"/>
+      <w:pPr>
+        <w:ind w:left="4320" w:hanging="360"/>
+      </w:pPr>
+      <w:rPr>
+        <w:rFonts w:ascii="Wingdings" w:hAnsi="Wingdings" w:hint="default"/>
+      </w:rPr>
+    </w:lvl>
+    <w:lvl w:ilvl="6" w:tplc="300A0001" w:tentative="1">
+      <w:start w:val="1"/>
+      <w:numFmt w:val="bullet"/>
+      <w:lvlText w:val=""/>
+      <w:lvlJc w:val="left"/>
+      <w:pPr>
+        <w:ind w:left="5040" w:hanging="360"/>
+      </w:pPr>
+      <w:rPr>
+        <w:rFonts w:ascii="Symbol" w:hAnsi="Symbol" w:hint="default"/>
+      </w:rPr>
+    </w:lvl>
+    <w:lvl w:ilvl="7" w:tplc="300A0003" w:tentative="1">
+      <w:start w:val="1"/>
+      <w:numFmt w:val="bullet"/>
+      <w:lvlText w:val="o"/>
+      <w:lvlJc w:val="left"/>
+      <w:pPr>
+        <w:ind w:left="5760" w:hanging="360"/>
+      </w:pPr>
+      <w:rPr>
+        <w:rFonts w:ascii="Courier New" w:hAnsi="Courier New" w:cs="Courier New" w:hint="default"/>
+      </w:rPr>
+    </w:lvl>
+    <w:lvl w:ilvl="8" w:tplc="300A0005" w:tentative="1">
+      <w:start w:val="1"/>
+      <w:numFmt w:val="bullet"/>
+      <w:lvlText w:val=""/>
+      <w:lvlJc w:val="left"/>
+      <w:pPr>
+        <w:ind w:left="6480" w:hanging="360"/>
+      </w:pPr>
+      <w:rPr>
+        <w:rFonts w:ascii="Wingdings" w:hAnsi="Wingdings" w:hint="default"/>
+      </w:rPr>
+    </w:lvl>
+  </w:abstractNum>
+  <w:num w:numId="1">
+    <w:abstractNumId w:val="0"/>
+  </w:num>
+  <w:num w:numId="2">
+    <w:abstractNumId w:val="1"/>
+  </w:num>
+</w:numbering>
+</file>
+
 <file path=word/styles.xml><?xml version="1.0" encoding="utf-8"?>
 <w:styles xmlns:mc="http://schemas.openxmlformats.org/markup-compatibility/2006" xmlns:r="http://schemas.openxmlformats.org/officeDocument/2006/relationships" xmlns:w="http://schemas.openxmlformats.org/wordprocessingml/2006/main" xmlns:w14="http://schemas.microsoft.com/office/word/2010/wordml" mc:Ignorable="w14">
   <w:docDefaults>
@@ -960,6 +1330,17 @@
       <w:szCs w:val="28"/>
     </w:rPr>
   </w:style>
+  <w:style w:type="paragraph" w:styleId="Prrafodelista">
+    <w:name w:val="List Paragraph"/>
+    <w:basedOn w:val="Normal"/>
+    <w:uiPriority w:val="34"/>
+    <w:qFormat/>
+    <w:rsid w:val="00BA6926"/>
+    <w:pPr>
+      <w:ind w:left="720"/>
+      <w:contextualSpacing/>
+    </w:pPr>
+  </w:style>
 </w:styles>
 </file>
 
@@ -1265,6 +1646,17 @@
       <w:sz w:val="28"/>
       <w:szCs w:val="28"/>
     </w:rPr>
+  </w:style>
+  <w:style w:type="paragraph" w:styleId="Prrafodelista">
+    <w:name w:val="List Paragraph"/>
+    <w:basedOn w:val="Normal"/>
+    <w:uiPriority w:val="34"/>
+    <w:qFormat/>
+    <w:rsid w:val="00BA6926"/>
+    <w:pPr>
+      <w:ind w:left="720"/>
+      <w:contextualSpacing/>
+    </w:pPr>
   </w:style>
 </w:styles>
 </file>

--- a/maite araujo.docx
+++ b/maite araujo.docx
@@ -26,6 +26,24 @@
         <w:t>Actividad 1</w:t>
       </w:r>
     </w:p>
+    <w:p>
+      <w:r>
+        <w:t>Nombre: Maite</w:t>
+      </w:r>
+      <w:r>
+        <w:t xml:space="preserve"> Alejandra Araujo Cajamarca</w:t>
+      </w:r>
+    </w:p>
+    <w:p>
+      <w:r>
+        <w:t>NRC</w:t>
+      </w:r>
+      <w:bookmarkStart w:id="0" w:name="_GoBack"/>
+      <w:bookmarkEnd w:id="0"/>
+      <w:r>
+        <w:t>: 2355</w:t>
+      </w:r>
+    </w:p>
     <w:p/>
     <w:p>
       <w:r>
@@ -41,16 +59,7 @@
         <w:t xml:space="preserve"> </w:t>
       </w:r>
       <w:r>
-        <w:t>existen muchas formas de programar</w:t>
-      </w:r>
-      <w:r>
-        <w:t xml:space="preserve">  y </w:t>
-      </w:r>
-      <w:r>
-        <w:t xml:space="preserve">cada programador tiene su propio estilo. </w:t>
-      </w:r>
-      <w:r>
-        <w:t>En  la</w:t>
+        <w:t>existen muchas formas de programar  y cada programador tiene su propio estilo. En  la</w:t>
       </w:r>
       <w:r>
         <w:t xml:space="preserve"> programación </w:t>
@@ -173,13 +182,7 @@
         </w:numPr>
       </w:pPr>
       <w:r>
-        <w:t>Abstracción</w:t>
-      </w:r>
-      <w:r>
-        <w:t xml:space="preserve">: es que atributos y que </w:t>
-      </w:r>
-      <w:r>
-        <w:t>métodos va</w:t>
+        <w:t>Abstracción: es que atributos y que métodos va</w:t>
       </w:r>
       <w:r>
         <w:t xml:space="preserve"> tener  </w:t>
@@ -203,13 +206,7 @@
         <w:t xml:space="preserve">sirve para </w:t>
       </w:r>
       <w:r>
-        <w:t>proteger</w:t>
-      </w:r>
-      <w:r>
-        <w:t xml:space="preserve"> la </w:t>
-      </w:r>
-      <w:r>
-        <w:t>información de personas no autorizadas</w:t>
+        <w:t>proteger la información de personas no autorizadas</w:t>
       </w:r>
       <w:r>
         <w:t>.</w:t>
@@ -271,11 +268,13 @@
         <w:t xml:space="preserve"> funcionalidades y atributos de las clases padres pero no son idénticos estas  añaden más funcionalidades y atributos nuevos.</w:t>
       </w:r>
     </w:p>
+    <w:p>
+      <w:pPr>
+        <w:pStyle w:val="Prrafodelista"/>
+      </w:pPr>
+    </w:p>
     <w:p/>
-    <w:p>
-      <w:bookmarkStart w:id="0" w:name="_GoBack"/>
-      <w:bookmarkEnd w:id="0"/>
-    </w:p>
+    <w:p/>
     <w:p/>
     <w:p/>
     <w:p/>
